--- a/Project Management/Meeting_Minutes/9-27-2023.docx
+++ b/Project Management/Meeting_Minutes/9-27-2023.docx
@@ -9,7 +9,7 @@
     </w:p>
     <w:tbl>
       <w:tblPr>
-        <w:tblStyle w:val="a"/>
+        <w:tblStyle w:val="a5"/>
         <w:tblW w:w="10800" w:type="dxa"/>
         <w:tblInd w:w="-5" w:type="dxa"/>
         <w:tblBorders>
@@ -149,151 +149,54 @@
               <w:rPr>
                 <w:sz w:val="20"/>
                 <w:szCs w:val="20"/>
-                <w:lang w:val="es-US"/>
-              </w:rPr>
-            </w:pPr>
-            <w:r>
-              <w:rPr>
-                <w:sz w:val="20"/>
-                <w:szCs w:val="20"/>
-              </w:rPr>
-              <w:sym w:font="Wingdings 2" w:char="F054"/>
-            </w:r>
-            <w:r>
-              <w:rPr>
-                <w:sz w:val="20"/>
-                <w:szCs w:val="20"/>
-                <w:lang w:val="es-US"/>
+              </w:rPr>
+            </w:pPr>
+            <w:r>
+              <w:rPr>
+                <w:sz w:val="20"/>
+                <w:szCs w:val="20"/>
+              </w:rPr>
+              <w:t>Noah Rieth</w:t>
+            </w:r>
+          </w:p>
+          <w:p>
+            <w:pPr>
+              <w:spacing w:line="240" w:lineRule="auto"/>
+              <w:rPr>
+                <w:sz w:val="20"/>
+                <w:szCs w:val="20"/>
+              </w:rPr>
+            </w:pPr>
+            <w:r>
+              <w:rPr>
+                <w:sz w:val="20"/>
+                <w:szCs w:val="20"/>
+              </w:rPr>
+              <w:t>Molly Meadows</w:t>
+            </w:r>
+          </w:p>
+          <w:p>
+            <w:pPr>
+              <w:spacing w:line="240" w:lineRule="auto"/>
+              <w:rPr>
+                <w:sz w:val="20"/>
+                <w:szCs w:val="20"/>
+              </w:rPr>
+            </w:pPr>
+            <w:r>
+              <w:rPr>
+                <w:sz w:val="20"/>
+                <w:szCs w:val="20"/>
+              </w:rPr>
+              <w:t>Xian Gao</w:t>
+            </w:r>
+            <w:r>
+              <w:rPr>
+                <w:sz w:val="20"/>
+                <w:szCs w:val="20"/>
               </w:rPr>
               <w:t xml:space="preserve"> </w:t>
             </w:r>
-            <w:r>
-              <w:rPr>
-                <w:sz w:val="20"/>
-                <w:szCs w:val="20"/>
-                <w:lang w:val="es-US"/>
-              </w:rPr>
-              <w:t xml:space="preserve">JOE </w:t>
-            </w:r>
-            <w:proofErr w:type="spellStart"/>
-            <w:r>
-              <w:rPr>
-                <w:sz w:val="20"/>
-                <w:szCs w:val="20"/>
-                <w:lang w:val="es-US"/>
-              </w:rPr>
-              <w:t>Vandal</w:t>
-            </w:r>
-            <w:proofErr w:type="spellEnd"/>
-            <w:r>
-              <w:rPr>
-                <w:sz w:val="20"/>
-                <w:szCs w:val="20"/>
-                <w:lang w:val="es-US"/>
-              </w:rPr>
-              <w:t xml:space="preserve"> (</w:t>
-            </w:r>
-            <w:proofErr w:type="spellStart"/>
-            <w:r>
-              <w:rPr>
-                <w:sz w:val="20"/>
-                <w:szCs w:val="20"/>
-                <w:lang w:val="es-US"/>
-              </w:rPr>
-              <w:t>Tardy</w:t>
-            </w:r>
-            <w:proofErr w:type="spellEnd"/>
-            <w:r>
-              <w:rPr>
-                <w:sz w:val="20"/>
-                <w:szCs w:val="20"/>
-                <w:lang w:val="es-US"/>
-              </w:rPr>
-              <w:t>)</w:t>
-            </w:r>
-          </w:p>
-          <w:p>
-            <w:pPr>
-              <w:spacing w:line="240" w:lineRule="auto"/>
-              <w:rPr>
-                <w:sz w:val="20"/>
-                <w:szCs w:val="20"/>
-                <w:lang w:val="es-US"/>
-              </w:rPr>
-            </w:pPr>
-            <w:r>
-              <w:rPr>
-                <w:sz w:val="20"/>
-                <w:szCs w:val="20"/>
-              </w:rPr>
-              <w:sym w:font="Wingdings 2" w:char="F052"/>
-            </w:r>
-            <w:r>
-              <w:rPr>
-                <w:sz w:val="20"/>
-                <w:szCs w:val="20"/>
-                <w:lang w:val="es-US"/>
-              </w:rPr>
-              <w:t xml:space="preserve"> </w:t>
-            </w:r>
-            <w:r>
-              <w:rPr>
-                <w:sz w:val="20"/>
-                <w:szCs w:val="20"/>
-                <w:lang w:val="es-US"/>
-              </w:rPr>
-              <w:t xml:space="preserve">Joe </w:t>
-            </w:r>
-            <w:proofErr w:type="spellStart"/>
-            <w:r>
-              <w:rPr>
-                <w:sz w:val="20"/>
-                <w:szCs w:val="20"/>
-                <w:lang w:val="es-US"/>
-              </w:rPr>
-              <w:t>Vandal</w:t>
-            </w:r>
-            <w:proofErr w:type="spellEnd"/>
-            <w:r>
-              <w:rPr>
-                <w:sz w:val="20"/>
-                <w:szCs w:val="20"/>
-                <w:lang w:val="es-US"/>
-              </w:rPr>
-              <w:t xml:space="preserve"> 2 </w:t>
-            </w:r>
-          </w:p>
-          <w:p>
-            <w:pPr>
-              <w:spacing w:line="240" w:lineRule="auto"/>
-              <w:rPr>
-                <w:sz w:val="20"/>
-                <w:szCs w:val="20"/>
-              </w:rPr>
-            </w:pPr>
-            <w:r>
-              <w:rPr>
-                <w:sz w:val="20"/>
-                <w:szCs w:val="20"/>
-              </w:rPr>
-              <w:t xml:space="preserve">☐ </w:t>
-            </w:r>
-            <w:r>
-              <w:rPr>
-                <w:sz w:val="20"/>
-                <w:szCs w:val="20"/>
-              </w:rPr>
-              <w:t>Joe Vandal 3 (Absent)</w:t>
-            </w:r>
-          </w:p>
-          <w:p>
-            <w:pPr>
-              <w:spacing w:line="240" w:lineRule="auto"/>
-              <w:rPr>
-                <w:sz w:val="20"/>
-                <w:szCs w:val="20"/>
-              </w:rPr>
-            </w:pPr>
           </w:p>
         </w:tc>
       </w:tr>
@@ -376,37 +279,7 @@
                 <w:sz w:val="20"/>
                 <w:szCs w:val="20"/>
               </w:rPr>
-              <w:sym w:font="Wingdings 2" w:char="F052"/>
-            </w:r>
-            <w:r>
-              <w:rPr>
-                <w:sz w:val="20"/>
-                <w:szCs w:val="20"/>
-              </w:rPr>
-              <w:t xml:space="preserve"> Guest Vandal 1 </w:t>
-            </w:r>
-          </w:p>
-          <w:p>
-            <w:pPr>
-              <w:spacing w:line="240" w:lineRule="auto"/>
-              <w:rPr>
-                <w:sz w:val="20"/>
-                <w:szCs w:val="20"/>
-              </w:rPr>
-            </w:pPr>
-            <w:r>
-              <w:rPr>
-                <w:sz w:val="20"/>
-                <w:szCs w:val="20"/>
-              </w:rPr>
-              <w:sym w:font="Wingdings 2" w:char="F052"/>
-            </w:r>
-            <w:r>
-              <w:rPr>
-                <w:sz w:val="20"/>
-                <w:szCs w:val="20"/>
-              </w:rPr>
-              <w:t xml:space="preserve"> Guest Vandal 2 </w:t>
+              <w:t xml:space="preserve"> </w:t>
             </w:r>
           </w:p>
         </w:tc>
@@ -522,14 +395,14 @@
                 <w:sz w:val="20"/>
                 <w:szCs w:val="20"/>
               </w:rPr>
-              <w:t>: In person/</w:t>
-            </w:r>
-            <w:r>
-              <w:rPr>
-                <w:sz w:val="20"/>
-                <w:szCs w:val="20"/>
-              </w:rPr>
-              <w:t xml:space="preserve"> Zoom videoconference</w:t>
+              <w:t>:</w:t>
+            </w:r>
+            <w:r>
+              <w:rPr>
+                <w:sz w:val="20"/>
+                <w:szCs w:val="20"/>
+              </w:rPr>
+              <w:t xml:space="preserve"> Zoom </w:t>
             </w:r>
           </w:p>
         </w:tc>
@@ -593,62 +466,8 @@
                 <w:sz w:val="20"/>
                 <w:szCs w:val="20"/>
               </w:rPr>
-              <w:t>L</w:t>
-            </w:r>
-            <w:r>
-              <w:rPr>
-                <w:sz w:val="20"/>
-                <w:szCs w:val="20"/>
-              </w:rPr>
-              <w:t xml:space="preserve">inks to meeting </w:t>
-            </w:r>
-            <w:hyperlink r:id="rId7">
-              <w:r>
-                <w:rPr>
-                  <w:color w:val="1155CC"/>
-                  <w:sz w:val="20"/>
-                  <w:szCs w:val="20"/>
-                  <w:u w:val="single"/>
-                </w:rPr>
-                <w:t>agendas</w:t>
-              </w:r>
-            </w:hyperlink>
-            <w:r>
-              <w:rPr>
-                <w:sz w:val="20"/>
-                <w:szCs w:val="20"/>
-              </w:rPr>
-              <w:t xml:space="preserve"> , </w:t>
-            </w:r>
-            <w:hyperlink r:id="rId8">
-              <w:r>
-                <w:rPr>
-                  <w:color w:val="1155CC"/>
-                  <w:sz w:val="20"/>
-                  <w:szCs w:val="20"/>
-                  <w:u w:val="single"/>
-                </w:rPr>
-                <w:t>presentations</w:t>
-              </w:r>
-            </w:hyperlink>
-            <w:r>
-              <w:rPr>
-                <w:sz w:val="20"/>
-                <w:szCs w:val="20"/>
-              </w:rPr>
-              <w:t xml:space="preserve"> , </w:t>
-            </w:r>
-            <w:hyperlink r:id="rId9">
-              <w:r>
-                <w:rPr>
-                  <w:color w:val="1155CC"/>
-                  <w:sz w:val="20"/>
-                  <w:szCs w:val="20"/>
-                  <w:u w:val="single"/>
-                </w:rPr>
-                <w:t>meeting minutes</w:t>
-              </w:r>
-            </w:hyperlink>
+              <w:t xml:space="preserve"> </w:t>
+            </w:r>
           </w:p>
         </w:tc>
       </w:tr>
@@ -670,7 +489,7 @@
     </w:p>
     <w:tbl>
       <w:tblPr>
-        <w:tblStyle w:val="a0"/>
+        <w:tblStyle w:val="a6"/>
         <w:tblW w:w="10800" w:type="dxa"/>
         <w:tblInd w:w="-5" w:type="dxa"/>
         <w:tblBorders>
@@ -756,7 +575,7 @@
           </w:p>
           <w:p>
             <w:pPr>
-              <w:pStyle w:val="ListParagraph"/>
+              <w:pStyle w:val="ac"/>
               <w:numPr>
                 <w:ilvl w:val="0"/>
                 <w:numId w:val="6"/>
@@ -775,22 +594,12 @@
                 <w:sz w:val="20"/>
                 <w:szCs w:val="20"/>
               </w:rPr>
-              <w:t xml:space="preserve">Review any progress or crucial information to the </w:t>
-            </w:r>
-            <w:proofErr w:type="gramStart"/>
-            <w:r>
-              <w:rPr>
-                <w:b/>
-                <w:sz w:val="20"/>
-                <w:szCs w:val="20"/>
-              </w:rPr>
-              <w:t>project</w:t>
-            </w:r>
-            <w:proofErr w:type="gramEnd"/>
-          </w:p>
-          <w:p>
-            <w:pPr>
-              <w:pStyle w:val="ListParagraph"/>
+              <w:t>Review any progress or crucial information to the project</w:t>
+            </w:r>
+          </w:p>
+          <w:p>
+            <w:pPr>
+              <w:pStyle w:val="ac"/>
               <w:numPr>
                 <w:ilvl w:val="0"/>
                 <w:numId w:val="6"/>
@@ -814,7 +623,7 @@
           </w:p>
           <w:p>
             <w:pPr>
-              <w:pStyle w:val="ListParagraph"/>
+              <w:pStyle w:val="ac"/>
               <w:numPr>
                 <w:ilvl w:val="0"/>
                 <w:numId w:val="6"/>
@@ -838,7 +647,7 @@
           </w:p>
           <w:p>
             <w:pPr>
-              <w:pStyle w:val="ListParagraph"/>
+              <w:pStyle w:val="ac"/>
               <w:numPr>
                 <w:ilvl w:val="0"/>
                 <w:numId w:val="6"/>
@@ -862,7 +671,7 @@
           </w:p>
           <w:p>
             <w:pPr>
-              <w:pStyle w:val="ListParagraph"/>
+              <w:pStyle w:val="ac"/>
               <w:numPr>
                 <w:ilvl w:val="0"/>
                 <w:numId w:val="6"/>
@@ -886,7 +695,7 @@
           </w:p>
           <w:p>
             <w:pPr>
-              <w:pStyle w:val="ListParagraph"/>
+              <w:pStyle w:val="ac"/>
               <w:numPr>
                 <w:ilvl w:val="0"/>
                 <w:numId w:val="6"/>
@@ -986,54 +795,33 @@
                 <w:sz w:val="20"/>
                 <w:szCs w:val="20"/>
               </w:rPr>
-              <w:t>Project Timeline Review (Presenter)</w:t>
-            </w:r>
-          </w:p>
-          <w:p>
-            <w:pPr>
-              <w:numPr>
-                <w:ilvl w:val="0"/>
-                <w:numId w:val="4"/>
-              </w:numPr>
-              <w:shd w:val="clear" w:color="auto" w:fill="FFFFFF"/>
-              <w:spacing w:line="240" w:lineRule="auto"/>
-              <w:rPr>
-                <w:sz w:val="20"/>
-                <w:szCs w:val="20"/>
-              </w:rPr>
-            </w:pPr>
-            <w:r>
-              <w:rPr>
-                <w:sz w:val="20"/>
-                <w:szCs w:val="20"/>
-              </w:rPr>
-              <w:t>Progress on Activity 1 (Presenter)</w:t>
-            </w:r>
-          </w:p>
-          <w:p>
-            <w:pPr>
-              <w:numPr>
-                <w:ilvl w:val="0"/>
-                <w:numId w:val="4"/>
-              </w:numPr>
-              <w:shd w:val="clear" w:color="auto" w:fill="FFFFFF"/>
-              <w:spacing w:line="240" w:lineRule="auto"/>
-              <w:rPr>
-                <w:sz w:val="20"/>
-                <w:szCs w:val="20"/>
-              </w:rPr>
-            </w:pPr>
-            <w:r>
-              <w:rPr>
-                <w:sz w:val="20"/>
-                <w:szCs w:val="20"/>
-              </w:rPr>
-              <w:t>Activity 2 (Presenter)</w:t>
-            </w:r>
-          </w:p>
-          <w:p>
-            <w:pPr>
-              <w:pStyle w:val="ListParagraph"/>
+              <w:t>Discuss how to d</w:t>
+            </w:r>
+            <w:r>
+              <w:rPr>
+                <w:sz w:val="20"/>
+                <w:szCs w:val="20"/>
+              </w:rPr>
+              <w:t xml:space="preserve">ownload </w:t>
+            </w:r>
+            <w:r>
+              <w:rPr>
+                <w:sz w:val="20"/>
+                <w:szCs w:val="20"/>
+              </w:rPr>
+              <w:t xml:space="preserve">a </w:t>
+            </w:r>
+            <w:r>
+              <w:rPr>
+                <w:sz w:val="20"/>
+                <w:szCs w:val="20"/>
+              </w:rPr>
+              <w:t>MotionGPT thing</w:t>
+            </w:r>
+          </w:p>
+          <w:p>
+            <w:pPr>
+              <w:pStyle w:val="ac"/>
               <w:shd w:val="clear" w:color="auto" w:fill="FFFFFF"/>
               <w:spacing w:line="240" w:lineRule="auto"/>
               <w:ind w:left="2880"/>
@@ -1081,7 +869,7 @@
                 <w:sz w:val="20"/>
                 <w:szCs w:val="20"/>
               </w:rPr>
-              <w:t>Project Timeline Review (Presenter)</w:t>
+              <w:t>Complete the validation plan.</w:t>
             </w:r>
           </w:p>
           <w:p>
@@ -1102,7 +890,14 @@
                 <w:sz w:val="20"/>
                 <w:szCs w:val="20"/>
               </w:rPr>
-              <w:t>Progress on Activity 1 (Presenter)</w:t>
+              <w:t xml:space="preserve">Complete the </w:t>
+            </w:r>
+            <w:r>
+              <w:rPr>
+                <w:sz w:val="20"/>
+                <w:szCs w:val="20"/>
+              </w:rPr>
+              <w:t>project schedule and budget estimate statemnet.</w:t>
             </w:r>
           </w:p>
           <w:p>
@@ -1123,12 +918,12 @@
                 <w:sz w:val="20"/>
                 <w:szCs w:val="20"/>
               </w:rPr>
-              <w:t>Activity 2 (Presenter)</w:t>
-            </w:r>
-          </w:p>
-          <w:p>
-            <w:pPr>
-              <w:pStyle w:val="ListParagraph"/>
+              <w:t>Find a git that was helpful for extracting skeletal data.</w:t>
+            </w:r>
+          </w:p>
+          <w:p>
+            <w:pPr>
+              <w:pStyle w:val="ac"/>
               <w:shd w:val="clear" w:color="auto" w:fill="FFFFFF"/>
               <w:spacing w:line="240" w:lineRule="auto"/>
               <w:ind w:left="2880"/>
@@ -1141,20 +936,7 @@
           </w:p>
           <w:p>
             <w:pPr>
-              <w:pStyle w:val="ListParagraph"/>
-              <w:shd w:val="clear" w:color="auto" w:fill="FFFFFF"/>
-              <w:spacing w:line="240" w:lineRule="auto"/>
-              <w:ind w:left="2880"/>
-              <w:rPr>
-                <w:color w:val="222222"/>
-                <w:sz w:val="20"/>
-                <w:szCs w:val="20"/>
-              </w:rPr>
-            </w:pPr>
-          </w:p>
-          <w:p>
-            <w:pPr>
-              <w:pStyle w:val="ListParagraph"/>
+              <w:pStyle w:val="ac"/>
               <w:shd w:val="clear" w:color="auto" w:fill="FFFFFF"/>
               <w:spacing w:line="240" w:lineRule="auto"/>
               <w:ind w:left="2880"/>
@@ -1215,7 +997,7 @@
                 <w:sz w:val="20"/>
                 <w:szCs w:val="20"/>
               </w:rPr>
-              <w:t xml:space="preserve">Other Topics (Team)  </w:t>
+              <w:t>Discuss using Ubuntu vm or schools CPU servers.</w:t>
             </w:r>
           </w:p>
           <w:p>
@@ -1239,8 +1021,12 @@
       </w:pPr>
     </w:p>
     <w:sectPr>
-      <w:headerReference w:type="default" r:id="rId10"/>
-      <w:footerReference w:type="default" r:id="rId11"/>
+      <w:headerReference w:type="even" r:id="rId7"/>
+      <w:headerReference w:type="default" r:id="rId8"/>
+      <w:footerReference w:type="even" r:id="rId9"/>
+      <w:footerReference w:type="default" r:id="rId10"/>
+      <w:headerReference w:type="first" r:id="rId11"/>
+      <w:footerReference w:type="first" r:id="rId12"/>
       <w:pgSz w:w="12240" w:h="15840"/>
       <w:pgMar w:top="720" w:right="720" w:bottom="720" w:left="720" w:header="720" w:footer="720" w:gutter="0"/>
       <w:pgNumType w:start="1"/>
@@ -1279,6 +1065,16 @@
 <w:ftr xmlns:wpc="http://schemas.microsoft.com/office/word/2010/wordprocessingCanvas" xmlns:cx="http://schemas.microsoft.com/office/drawing/2014/chartex" xmlns:cx1="http://schemas.microsoft.com/office/drawing/2015/9/8/chartex" xmlns:cx2="http://schemas.microsoft.com/office/drawing/2015/10/21/chartex" xmlns:cx3="http://schemas.microsoft.com/office/drawing/2016/5/9/chartex" xmlns:cx4="http://schemas.microsoft.com/office/drawing/2016/5/10/chartex" xmlns:cx5="http://schemas.microsoft.com/office/drawing/2016/5/11/chartex" xmlns:cx6="http://schemas.microsoft.com/office/drawing/2016/5/12/chartex" xmlns:cx7="http://schemas.microsoft.com/office/drawing/2016/5/13/chartex" xmlns:cx8="http://schemas.microsoft.com/office/drawing/2016/5/14/chartex" xmlns:mc="http://schemas.openxmlformats.org/markup-compatibility/2006" xmlns:aink="http://schemas.microsoft.com/office/drawing/2016/ink" xmlns:am3d="http://schemas.microsoft.com/office/drawing/2017/model3d" xmlns:o="urn:schemas-microsoft-com:office:office" xmlns:oel="http://schemas.microsoft.com/office/2019/extlst" xmlns:r="http://schemas.openxmlformats.org/officeDocument/2006/relationships" xmlns:m="http://schemas.openxmlformats.org/officeDocument/2006/math" xmlns:v="urn:schemas-microsoft-com:vml" xmlns:wp14="http://schemas.microsoft.com/office/word/2010/wordprocessingDrawing" xmlns:wp="http://schemas.openxmlformats.org/drawingml/2006/wordprocessingDrawing" xmlns:w10="urn:schemas-microsoft-com:office:word" xmlns:w="http://schemas.openxmlformats.org/wordprocessingml/2006/main" xmlns:w14="http://schemas.microsoft.com/office/word/2010/wordml" xmlns:w15="http://schemas.microsoft.com/office/word/2012/wordml" xmlns:w16cex="http://schemas.microsoft.com/office/word/2018/wordml/cex" xmlns:w16cid="http://schemas.microsoft.com/office/word/2016/wordml/cid" xmlns:w16="http://schemas.microsoft.com/office/word/2018/wordml" xmlns:w16sdtdh="http://schemas.microsoft.com/office/word/2020/wordml/sdtdatahash" xmlns:w16se="http://schemas.microsoft.com/office/word/2015/wordml/symex" xmlns:wpg="http://schemas.microsoft.com/office/word/2010/wordprocessingGroup" xmlns:wpi="http://schemas.microsoft.com/office/word/2010/wordprocessingInk" xmlns:wne="http://schemas.microsoft.com/office/word/2006/wordml" xmlns:wps="http://schemas.microsoft.com/office/word/2010/wordprocessingShape" mc:Ignorable="w14 w15 w16se w16cid w16 w16cex w16sdtdh wp14">
   <w:p>
     <w:pPr>
+      <w:pStyle w:val="aa"/>
+    </w:pPr>
+  </w:p>
+</w:ftr>
+</file>
+
+<file path=word/footer2.xml><?xml version="1.0" encoding="utf-8"?>
+<w:ftr xmlns:wpc="http://schemas.microsoft.com/office/word/2010/wordprocessingCanvas" xmlns:cx="http://schemas.microsoft.com/office/drawing/2014/chartex" xmlns:cx1="http://schemas.microsoft.com/office/drawing/2015/9/8/chartex" xmlns:cx2="http://schemas.microsoft.com/office/drawing/2015/10/21/chartex" xmlns:cx3="http://schemas.microsoft.com/office/drawing/2016/5/9/chartex" xmlns:cx4="http://schemas.microsoft.com/office/drawing/2016/5/10/chartex" xmlns:cx5="http://schemas.microsoft.com/office/drawing/2016/5/11/chartex" xmlns:cx6="http://schemas.microsoft.com/office/drawing/2016/5/12/chartex" xmlns:cx7="http://schemas.microsoft.com/office/drawing/2016/5/13/chartex" xmlns:cx8="http://schemas.microsoft.com/office/drawing/2016/5/14/chartex" xmlns:mc="http://schemas.openxmlformats.org/markup-compatibility/2006" xmlns:aink="http://schemas.microsoft.com/office/drawing/2016/ink" xmlns:am3d="http://schemas.microsoft.com/office/drawing/2017/model3d" xmlns:o="urn:schemas-microsoft-com:office:office" xmlns:oel="http://schemas.microsoft.com/office/2019/extlst" xmlns:r="http://schemas.openxmlformats.org/officeDocument/2006/relationships" xmlns:m="http://schemas.openxmlformats.org/officeDocument/2006/math" xmlns:v="urn:schemas-microsoft-com:vml" xmlns:wp14="http://schemas.microsoft.com/office/word/2010/wordprocessingDrawing" xmlns:wp="http://schemas.openxmlformats.org/drawingml/2006/wordprocessingDrawing" xmlns:w10="urn:schemas-microsoft-com:office:word" xmlns:w="http://schemas.openxmlformats.org/wordprocessingml/2006/main" xmlns:w14="http://schemas.microsoft.com/office/word/2010/wordml" xmlns:w15="http://schemas.microsoft.com/office/word/2012/wordml" xmlns:w16cex="http://schemas.microsoft.com/office/word/2018/wordml/cex" xmlns:w16cid="http://schemas.microsoft.com/office/word/2016/wordml/cid" xmlns:w16="http://schemas.microsoft.com/office/word/2018/wordml" xmlns:w16sdtdh="http://schemas.microsoft.com/office/word/2020/wordml/sdtdatahash" xmlns:w16se="http://schemas.microsoft.com/office/word/2015/wordml/symex" xmlns:wpg="http://schemas.microsoft.com/office/word/2010/wordprocessingGroup" xmlns:wpi="http://schemas.microsoft.com/office/word/2010/wordprocessingInk" xmlns:wne="http://schemas.microsoft.com/office/word/2006/wordml" xmlns:wps="http://schemas.microsoft.com/office/word/2010/wordprocessingShape" mc:Ignorable="w14 w15 w16se w16cid w16 w16cex w16sdtdh wp14">
+  <w:p>
+    <w:pPr>
       <w:tabs>
         <w:tab w:val="center" w:pos="5400"/>
         <w:tab w:val="right" w:pos="10800"/>
@@ -1400,6 +1196,16 @@
       </w:rPr>
       <w:fldChar w:fldCharType="end"/>
     </w:r>
+  </w:p>
+</w:ftr>
+</file>
+
+<file path=word/footer3.xml><?xml version="1.0" encoding="utf-8"?>
+<w:ftr xmlns:wpc="http://schemas.microsoft.com/office/word/2010/wordprocessingCanvas" xmlns:cx="http://schemas.microsoft.com/office/drawing/2014/chartex" xmlns:cx1="http://schemas.microsoft.com/office/drawing/2015/9/8/chartex" xmlns:cx2="http://schemas.microsoft.com/office/drawing/2015/10/21/chartex" xmlns:cx3="http://schemas.microsoft.com/office/drawing/2016/5/9/chartex" xmlns:cx4="http://schemas.microsoft.com/office/drawing/2016/5/10/chartex" xmlns:cx5="http://schemas.microsoft.com/office/drawing/2016/5/11/chartex" xmlns:cx6="http://schemas.microsoft.com/office/drawing/2016/5/12/chartex" xmlns:cx7="http://schemas.microsoft.com/office/drawing/2016/5/13/chartex" xmlns:cx8="http://schemas.microsoft.com/office/drawing/2016/5/14/chartex" xmlns:mc="http://schemas.openxmlformats.org/markup-compatibility/2006" xmlns:aink="http://schemas.microsoft.com/office/drawing/2016/ink" xmlns:am3d="http://schemas.microsoft.com/office/drawing/2017/model3d" xmlns:o="urn:schemas-microsoft-com:office:office" xmlns:oel="http://schemas.microsoft.com/office/2019/extlst" xmlns:r="http://schemas.openxmlformats.org/officeDocument/2006/relationships" xmlns:m="http://schemas.openxmlformats.org/officeDocument/2006/math" xmlns:v="urn:schemas-microsoft-com:vml" xmlns:wp14="http://schemas.microsoft.com/office/word/2010/wordprocessingDrawing" xmlns:wp="http://schemas.openxmlformats.org/drawingml/2006/wordprocessingDrawing" xmlns:w10="urn:schemas-microsoft-com:office:word" xmlns:w="http://schemas.openxmlformats.org/wordprocessingml/2006/main" xmlns:w14="http://schemas.microsoft.com/office/word/2010/wordml" xmlns:w15="http://schemas.microsoft.com/office/word/2012/wordml" xmlns:w16cex="http://schemas.microsoft.com/office/word/2018/wordml/cex" xmlns:w16cid="http://schemas.microsoft.com/office/word/2016/wordml/cid" xmlns:w16="http://schemas.microsoft.com/office/word/2018/wordml" xmlns:w16sdtdh="http://schemas.microsoft.com/office/word/2020/wordml/sdtdatahash" xmlns:w16se="http://schemas.microsoft.com/office/word/2015/wordml/symex" xmlns:wpg="http://schemas.microsoft.com/office/word/2010/wordprocessingGroup" xmlns:wpi="http://schemas.microsoft.com/office/word/2010/wordprocessingInk" xmlns:wne="http://schemas.microsoft.com/office/word/2006/wordml" xmlns:wps="http://schemas.microsoft.com/office/word/2010/wordprocessingShape" mc:Ignorable="w14 w15 w16se w16cid w16 w16cex w16sdtdh wp14">
+  <w:p>
+    <w:pPr>
+      <w:pStyle w:val="aa"/>
+    </w:pPr>
   </w:p>
 </w:ftr>
 </file>
@@ -1433,6 +1239,16 @@
 <w:hdr xmlns:wpc="http://schemas.microsoft.com/office/word/2010/wordprocessingCanvas" xmlns:cx="http://schemas.microsoft.com/office/drawing/2014/chartex" xmlns:cx1="http://schemas.microsoft.com/office/drawing/2015/9/8/chartex" xmlns:cx2="http://schemas.microsoft.com/office/drawing/2015/10/21/chartex" xmlns:cx3="http://schemas.microsoft.com/office/drawing/2016/5/9/chartex" xmlns:cx4="http://schemas.microsoft.com/office/drawing/2016/5/10/chartex" xmlns:cx5="http://schemas.microsoft.com/office/drawing/2016/5/11/chartex" xmlns:cx6="http://schemas.microsoft.com/office/drawing/2016/5/12/chartex" xmlns:cx7="http://schemas.microsoft.com/office/drawing/2016/5/13/chartex" xmlns:cx8="http://schemas.microsoft.com/office/drawing/2016/5/14/chartex" xmlns:mc="http://schemas.openxmlformats.org/markup-compatibility/2006" xmlns:aink="http://schemas.microsoft.com/office/drawing/2016/ink" xmlns:am3d="http://schemas.microsoft.com/office/drawing/2017/model3d" xmlns:o="urn:schemas-microsoft-com:office:office" xmlns:oel="http://schemas.microsoft.com/office/2019/extlst" xmlns:r="http://schemas.openxmlformats.org/officeDocument/2006/relationships" xmlns:m="http://schemas.openxmlformats.org/officeDocument/2006/math" xmlns:v="urn:schemas-microsoft-com:vml" xmlns:wp14="http://schemas.microsoft.com/office/word/2010/wordprocessingDrawing" xmlns:wp="http://schemas.openxmlformats.org/drawingml/2006/wordprocessingDrawing" xmlns:w10="urn:schemas-microsoft-com:office:word" xmlns:w="http://schemas.openxmlformats.org/wordprocessingml/2006/main" xmlns:w14="http://schemas.microsoft.com/office/word/2010/wordml" xmlns:w15="http://schemas.microsoft.com/office/word/2012/wordml" xmlns:w16cex="http://schemas.microsoft.com/office/word/2018/wordml/cex" xmlns:w16cid="http://schemas.microsoft.com/office/word/2016/wordml/cid" xmlns:w16="http://schemas.microsoft.com/office/word/2018/wordml" xmlns:w16sdtdh="http://schemas.microsoft.com/office/word/2020/wordml/sdtdatahash" xmlns:w16se="http://schemas.microsoft.com/office/word/2015/wordml/symex" xmlns:wpg="http://schemas.microsoft.com/office/word/2010/wordprocessingGroup" xmlns:wpi="http://schemas.microsoft.com/office/word/2010/wordprocessingInk" xmlns:wne="http://schemas.microsoft.com/office/word/2006/wordml" xmlns:wps="http://schemas.microsoft.com/office/word/2010/wordprocessingShape" mc:Ignorable="w14 w15 w16se w16cid w16 w16cex w16sdtdh wp14">
   <w:p>
     <w:pPr>
+      <w:pStyle w:val="a8"/>
+    </w:pPr>
+  </w:p>
+</w:hdr>
+</file>
+
+<file path=word/header2.xml><?xml version="1.0" encoding="utf-8"?>
+<w:hdr xmlns:wpc="http://schemas.microsoft.com/office/word/2010/wordprocessingCanvas" xmlns:cx="http://schemas.microsoft.com/office/drawing/2014/chartex" xmlns:cx1="http://schemas.microsoft.com/office/drawing/2015/9/8/chartex" xmlns:cx2="http://schemas.microsoft.com/office/drawing/2015/10/21/chartex" xmlns:cx3="http://schemas.microsoft.com/office/drawing/2016/5/9/chartex" xmlns:cx4="http://schemas.microsoft.com/office/drawing/2016/5/10/chartex" xmlns:cx5="http://schemas.microsoft.com/office/drawing/2016/5/11/chartex" xmlns:cx6="http://schemas.microsoft.com/office/drawing/2016/5/12/chartex" xmlns:cx7="http://schemas.microsoft.com/office/drawing/2016/5/13/chartex" xmlns:cx8="http://schemas.microsoft.com/office/drawing/2016/5/14/chartex" xmlns:mc="http://schemas.openxmlformats.org/markup-compatibility/2006" xmlns:aink="http://schemas.microsoft.com/office/drawing/2016/ink" xmlns:am3d="http://schemas.microsoft.com/office/drawing/2017/model3d" xmlns:o="urn:schemas-microsoft-com:office:office" xmlns:oel="http://schemas.microsoft.com/office/2019/extlst" xmlns:r="http://schemas.openxmlformats.org/officeDocument/2006/relationships" xmlns:m="http://schemas.openxmlformats.org/officeDocument/2006/math" xmlns:v="urn:schemas-microsoft-com:vml" xmlns:wp14="http://schemas.microsoft.com/office/word/2010/wordprocessingDrawing" xmlns:wp="http://schemas.openxmlformats.org/drawingml/2006/wordprocessingDrawing" xmlns:w10="urn:schemas-microsoft-com:office:word" xmlns:w="http://schemas.openxmlformats.org/wordprocessingml/2006/main" xmlns:w14="http://schemas.microsoft.com/office/word/2010/wordml" xmlns:w15="http://schemas.microsoft.com/office/word/2012/wordml" xmlns:w16cex="http://schemas.microsoft.com/office/word/2018/wordml/cex" xmlns:w16cid="http://schemas.microsoft.com/office/word/2016/wordml/cid" xmlns:w16="http://schemas.microsoft.com/office/word/2018/wordml" xmlns:w16sdtdh="http://schemas.microsoft.com/office/word/2020/wordml/sdtdatahash" xmlns:w16se="http://schemas.microsoft.com/office/word/2015/wordml/symex" xmlns:wpg="http://schemas.microsoft.com/office/word/2010/wordprocessingGroup" xmlns:wpi="http://schemas.microsoft.com/office/word/2010/wordprocessingInk" xmlns:wne="http://schemas.microsoft.com/office/word/2006/wordml" xmlns:wps="http://schemas.microsoft.com/office/word/2010/wordprocessingShape" mc:Ignorable="w14 w15 w16se w16cid w16 w16cex w16sdtdh wp14">
+  <w:p>
+    <w:pPr>
       <w:widowControl w:val="0"/>
       <w:rPr>
         <w:sz w:val="18"/>
@@ -1442,7 +1258,7 @@
   </w:p>
   <w:tbl>
     <w:tblPr>
-      <w:tblStyle w:val="a1"/>
+      <w:tblStyle w:val="a7"/>
       <w:tblW w:w="10800" w:type="dxa"/>
       <w:tblInd w:w="-5" w:type="dxa"/>
       <w:tblBorders>
@@ -1621,7 +1437,7 @@
               <w:sz w:val="24"/>
               <w:szCs w:val="24"/>
             </w:rPr>
-            <w:t>DATE</w:t>
+            <w:t>9/27/2023</w:t>
           </w:r>
         </w:p>
         <w:p>
@@ -1638,19 +1454,32 @@
               <w:szCs w:val="20"/>
             </w:rPr>
           </w:pPr>
-          <w:proofErr w:type="gramStart"/>
           <w:r>
-            <w:t>XX:XX</w:t>
+            <w:t>3</w:t>
           </w:r>
-          <w:proofErr w:type="gramEnd"/>
           <w:r>
-            <w:t xml:space="preserve"> AM/</w:t>
+            <w:t>:</w:t>
+          </w:r>
+          <w:r>
+            <w:t>46</w:t>
+          </w:r>
+          <w:r>
+            <w:t xml:space="preserve"> </w:t>
           </w:r>
           <w:r>
             <w:t xml:space="preserve">PM to </w:t>
           </w:r>
           <w:r>
-            <w:t>XX:XX AM/PM</w:t>
+            <w:t>4</w:t>
+          </w:r>
+          <w:r>
+            <w:t>:</w:t>
+          </w:r>
+          <w:r>
+            <w:t>01</w:t>
+          </w:r>
+          <w:r>
+            <w:t xml:space="preserve"> PM</w:t>
           </w:r>
         </w:p>
       </w:tc>
@@ -1664,6 +1493,16 @@
       </w:tabs>
       <w:spacing w:line="240" w:lineRule="auto"/>
       <w:jc w:val="center"/>
+    </w:pPr>
+  </w:p>
+</w:hdr>
+</file>
+
+<file path=word/header3.xml><?xml version="1.0" encoding="utf-8"?>
+<w:hdr xmlns:wpc="http://schemas.microsoft.com/office/word/2010/wordprocessingCanvas" xmlns:cx="http://schemas.microsoft.com/office/drawing/2014/chartex" xmlns:cx1="http://schemas.microsoft.com/office/drawing/2015/9/8/chartex" xmlns:cx2="http://schemas.microsoft.com/office/drawing/2015/10/21/chartex" xmlns:cx3="http://schemas.microsoft.com/office/drawing/2016/5/9/chartex" xmlns:cx4="http://schemas.microsoft.com/office/drawing/2016/5/10/chartex" xmlns:cx5="http://schemas.microsoft.com/office/drawing/2016/5/11/chartex" xmlns:cx6="http://schemas.microsoft.com/office/drawing/2016/5/12/chartex" xmlns:cx7="http://schemas.microsoft.com/office/drawing/2016/5/13/chartex" xmlns:cx8="http://schemas.microsoft.com/office/drawing/2016/5/14/chartex" xmlns:mc="http://schemas.openxmlformats.org/markup-compatibility/2006" xmlns:aink="http://schemas.microsoft.com/office/drawing/2016/ink" xmlns:am3d="http://schemas.microsoft.com/office/drawing/2017/model3d" xmlns:o="urn:schemas-microsoft-com:office:office" xmlns:oel="http://schemas.microsoft.com/office/2019/extlst" xmlns:r="http://schemas.openxmlformats.org/officeDocument/2006/relationships" xmlns:m="http://schemas.openxmlformats.org/officeDocument/2006/math" xmlns:v="urn:schemas-microsoft-com:vml" xmlns:wp14="http://schemas.microsoft.com/office/word/2010/wordprocessingDrawing" xmlns:wp="http://schemas.openxmlformats.org/drawingml/2006/wordprocessingDrawing" xmlns:w10="urn:schemas-microsoft-com:office:word" xmlns:w="http://schemas.openxmlformats.org/wordprocessingml/2006/main" xmlns:w14="http://schemas.microsoft.com/office/word/2010/wordml" xmlns:w15="http://schemas.microsoft.com/office/word/2012/wordml" xmlns:w16cex="http://schemas.microsoft.com/office/word/2018/wordml/cex" xmlns:w16cid="http://schemas.microsoft.com/office/word/2016/wordml/cid" xmlns:w16="http://schemas.microsoft.com/office/word/2018/wordml" xmlns:w16sdtdh="http://schemas.microsoft.com/office/word/2020/wordml/sdtdatahash" xmlns:w16se="http://schemas.microsoft.com/office/word/2015/wordml/symex" xmlns:wpg="http://schemas.microsoft.com/office/word/2010/wordprocessingGroup" xmlns:wpi="http://schemas.microsoft.com/office/word/2010/wordprocessingInk" xmlns:wne="http://schemas.microsoft.com/office/word/2006/wordml" xmlns:wps="http://schemas.microsoft.com/office/word/2010/wordprocessingShape" mc:Ignorable="w14 w15 w16se w16cid w16 w16cex w16sdtdh wp14">
+  <w:p>
+    <w:pPr>
+      <w:pStyle w:val="a8"/>
     </w:pPr>
   </w:p>
 </w:hdr>
@@ -2765,14 +2604,14 @@
     <w:lsdException w:name="Unresolved Mention" w:semiHidden="1" w:unhideWhenUsed="1"/>
     <w:lsdException w:name="Smart Link" w:semiHidden="1" w:unhideWhenUsed="1"/>
   </w:latentStyles>
-  <w:style w:type="paragraph" w:default="1" w:styleId="Normal">
+  <w:style w:type="paragraph" w:default="1" w:styleId="a">
     <w:name w:val="Normal"/>
     <w:qFormat/>
   </w:style>
-  <w:style w:type="paragraph" w:styleId="Heading1">
+  <w:style w:type="paragraph" w:styleId="1">
     <w:name w:val="heading 1"/>
-    <w:basedOn w:val="Normal"/>
-    <w:next w:val="Normal"/>
+    <w:basedOn w:val="a"/>
+    <w:next w:val="a"/>
     <w:uiPriority w:val="9"/>
     <w:qFormat/>
     <w:pPr>
@@ -2786,10 +2625,10 @@
       <w:szCs w:val="40"/>
     </w:rPr>
   </w:style>
-  <w:style w:type="paragraph" w:styleId="Heading2">
+  <w:style w:type="paragraph" w:styleId="2">
     <w:name w:val="heading 2"/>
-    <w:basedOn w:val="Normal"/>
-    <w:next w:val="Normal"/>
+    <w:basedOn w:val="a"/>
+    <w:next w:val="a"/>
     <w:uiPriority w:val="9"/>
     <w:semiHidden/>
     <w:unhideWhenUsed/>
@@ -2805,10 +2644,10 @@
       <w:szCs w:val="32"/>
     </w:rPr>
   </w:style>
-  <w:style w:type="paragraph" w:styleId="Heading3">
+  <w:style w:type="paragraph" w:styleId="3">
     <w:name w:val="heading 3"/>
-    <w:basedOn w:val="Normal"/>
-    <w:next w:val="Normal"/>
+    <w:basedOn w:val="a"/>
+    <w:next w:val="a"/>
     <w:uiPriority w:val="9"/>
     <w:semiHidden/>
     <w:unhideWhenUsed/>
@@ -2825,10 +2664,10 @@
       <w:szCs w:val="28"/>
     </w:rPr>
   </w:style>
-  <w:style w:type="paragraph" w:styleId="Heading4">
+  <w:style w:type="paragraph" w:styleId="4">
     <w:name w:val="heading 4"/>
-    <w:basedOn w:val="Normal"/>
-    <w:next w:val="Normal"/>
+    <w:basedOn w:val="a"/>
+    <w:next w:val="a"/>
     <w:uiPriority w:val="9"/>
     <w:semiHidden/>
     <w:unhideWhenUsed/>
@@ -2845,10 +2684,10 @@
       <w:szCs w:val="24"/>
     </w:rPr>
   </w:style>
-  <w:style w:type="paragraph" w:styleId="Heading5">
+  <w:style w:type="paragraph" w:styleId="5">
     <w:name w:val="heading 5"/>
-    <w:basedOn w:val="Normal"/>
-    <w:next w:val="Normal"/>
+    <w:basedOn w:val="a"/>
+    <w:next w:val="a"/>
     <w:uiPriority w:val="9"/>
     <w:semiHidden/>
     <w:unhideWhenUsed/>
@@ -2863,10 +2702,10 @@
       <w:color w:val="666666"/>
     </w:rPr>
   </w:style>
-  <w:style w:type="paragraph" w:styleId="Heading6">
+  <w:style w:type="paragraph" w:styleId="6">
     <w:name w:val="heading 6"/>
-    <w:basedOn w:val="Normal"/>
-    <w:next w:val="Normal"/>
+    <w:basedOn w:val="a"/>
+    <w:next w:val="a"/>
     <w:uiPriority w:val="9"/>
     <w:semiHidden/>
     <w:unhideWhenUsed/>
@@ -2882,13 +2721,13 @@
       <w:color w:val="666666"/>
     </w:rPr>
   </w:style>
-  <w:style w:type="character" w:default="1" w:styleId="DefaultParagraphFont">
+  <w:style w:type="character" w:default="1" w:styleId="a0">
     <w:name w:val="Default Paragraph Font"/>
     <w:uiPriority w:val="1"/>
     <w:semiHidden/>
     <w:unhideWhenUsed/>
   </w:style>
-  <w:style w:type="table" w:default="1" w:styleId="TableNormal">
+  <w:style w:type="table" w:default="1" w:styleId="a1">
     <w:name w:val="Normal Table"/>
     <w:uiPriority w:val="99"/>
     <w:semiHidden/>
@@ -2903,16 +2742,16 @@
       </w:tblCellMar>
     </w:tblPr>
   </w:style>
-  <w:style w:type="numbering" w:default="1" w:styleId="NoList">
+  <w:style w:type="numbering" w:default="1" w:styleId="a2">
     <w:name w:val="No List"/>
     <w:uiPriority w:val="99"/>
     <w:semiHidden/>
     <w:unhideWhenUsed/>
   </w:style>
-  <w:style w:type="paragraph" w:styleId="Title">
+  <w:style w:type="paragraph" w:styleId="a3">
     <w:name w:val="Title"/>
-    <w:basedOn w:val="Normal"/>
-    <w:next w:val="Normal"/>
+    <w:basedOn w:val="a"/>
+    <w:next w:val="a"/>
     <w:uiPriority w:val="10"/>
     <w:qFormat/>
     <w:pPr>
@@ -2925,10 +2764,10 @@
       <w:szCs w:val="52"/>
     </w:rPr>
   </w:style>
-  <w:style w:type="paragraph" w:styleId="Subtitle">
+  <w:style w:type="paragraph" w:styleId="a4">
     <w:name w:val="Subtitle"/>
-    <w:basedOn w:val="Normal"/>
-    <w:next w:val="Normal"/>
+    <w:basedOn w:val="a"/>
+    <w:next w:val="a"/>
     <w:uiPriority w:val="11"/>
     <w:qFormat/>
     <w:pPr>
@@ -2942,8 +2781,8 @@
       <w:szCs w:val="30"/>
     </w:rPr>
   </w:style>
-  <w:style w:type="table" w:customStyle="1" w:styleId="a">
-    <w:basedOn w:val="TableNormal"/>
+  <w:style w:type="table" w:customStyle="1" w:styleId="a5">
+    <w:basedOn w:val="a1"/>
     <w:tblPr>
       <w:tblStyleRowBandSize w:val="1"/>
       <w:tblStyleColBandSize w:val="1"/>
@@ -2953,8 +2792,8 @@
       </w:tblCellMar>
     </w:tblPr>
   </w:style>
-  <w:style w:type="table" w:customStyle="1" w:styleId="a0">
-    <w:basedOn w:val="TableNormal"/>
+  <w:style w:type="table" w:customStyle="1" w:styleId="a6">
+    <w:basedOn w:val="a1"/>
     <w:tblPr>
       <w:tblStyleRowBandSize w:val="1"/>
       <w:tblStyleColBandSize w:val="1"/>
@@ -2964,8 +2803,8 @@
       </w:tblCellMar>
     </w:tblPr>
   </w:style>
-  <w:style w:type="table" w:customStyle="1" w:styleId="a1">
-    <w:basedOn w:val="TableNormal"/>
+  <w:style w:type="table" w:customStyle="1" w:styleId="a7">
+    <w:basedOn w:val="a1"/>
     <w:tblPr>
       <w:tblStyleRowBandSize w:val="1"/>
       <w:tblStyleColBandSize w:val="1"/>
@@ -2975,10 +2814,10 @@
       </w:tblCellMar>
     </w:tblPr>
   </w:style>
-  <w:style w:type="paragraph" w:styleId="Header">
+  <w:style w:type="paragraph" w:styleId="a8">
     <w:name w:val="header"/>
-    <w:basedOn w:val="Normal"/>
-    <w:link w:val="HeaderChar"/>
+    <w:basedOn w:val="a"/>
+    <w:link w:val="a9"/>
     <w:uiPriority w:val="99"/>
     <w:unhideWhenUsed/>
     <w:rsid w:val="002C01E1"/>
@@ -2990,17 +2829,17 @@
       <w:spacing w:line="240" w:lineRule="auto"/>
     </w:pPr>
   </w:style>
-  <w:style w:type="character" w:customStyle="1" w:styleId="HeaderChar">
-    <w:name w:val="Header Char"/>
-    <w:basedOn w:val="DefaultParagraphFont"/>
-    <w:link w:val="Header"/>
+  <w:style w:type="character" w:customStyle="1" w:styleId="a9">
+    <w:name w:val="页眉 字符"/>
+    <w:basedOn w:val="a0"/>
+    <w:link w:val="a8"/>
     <w:uiPriority w:val="99"/>
     <w:rsid w:val="002C01E1"/>
   </w:style>
-  <w:style w:type="paragraph" w:styleId="Footer">
+  <w:style w:type="paragraph" w:styleId="aa">
     <w:name w:val="footer"/>
-    <w:basedOn w:val="Normal"/>
-    <w:link w:val="FooterChar"/>
+    <w:basedOn w:val="a"/>
+    <w:link w:val="ab"/>
     <w:uiPriority w:val="99"/>
     <w:unhideWhenUsed/>
     <w:rsid w:val="002C01E1"/>
@@ -3012,16 +2851,16 @@
       <w:spacing w:line="240" w:lineRule="auto"/>
     </w:pPr>
   </w:style>
-  <w:style w:type="character" w:customStyle="1" w:styleId="FooterChar">
-    <w:name w:val="Footer Char"/>
-    <w:basedOn w:val="DefaultParagraphFont"/>
-    <w:link w:val="Footer"/>
+  <w:style w:type="character" w:customStyle="1" w:styleId="ab">
+    <w:name w:val="页脚 字符"/>
+    <w:basedOn w:val="a0"/>
+    <w:link w:val="aa"/>
     <w:uiPriority w:val="99"/>
     <w:rsid w:val="002C01E1"/>
   </w:style>
-  <w:style w:type="paragraph" w:styleId="ListParagraph">
+  <w:style w:type="paragraph" w:styleId="ac">
     <w:name w:val="List Paragraph"/>
-    <w:basedOn w:val="Normal"/>
+    <w:basedOn w:val="a"/>
     <w:uiPriority w:val="34"/>
     <w:qFormat/>
     <w:rsid w:val="009167F6"/>
